--- a/TsSoft.Docx.TemplateEngine.Test/corruptedDoc.docx
+++ b/TsSoft.Docx.TemplateEngine.Test/corruptedDoc.docx
@@ -54,107 +54,21 @@
       <w:sdtContent>
         <w:p>
           <w:r>
-            <w:rPr>
-              <w:lang w:val="en-US"/>
-            </w:rPr>
-            <w:t>.</w:t>
+            <w:t>//</w:t>
           </w:r>
-        </w:p>
-      </w:sdtContent>
-    </w:sdt>
-    <w:sdt>
-      <w:sdtPr>
-        <w:rPr>
-          <w:lang w:val="en-US"/>
-        </w:rPr>
-        <w:alias w:val="Items"/>
-        <w:tag w:val="Items"/>
-        <w:id w:val="18931603"/>
-        <w:placeholder>
-          <w:docPart w:val="C0B6840A44E54A3FAFCCD716EFD0C2AE"/>
-        </w:placeholder>
-        <w:showingPlcHdr/>
-        <w:text/>
-      </w:sdtPr>
-      <w:sdtContent>
-        <w:p>
-          <w:pPr>
-            <w:rPr>
-              <w:lang w:val="en-US"/>
-            </w:rPr>
-          </w:pPr>
+          <w:proofErr w:type="spellStart"/>
           <w:r>
-            <w:rPr>
-              <w:lang w:val="en-US"/>
-            </w:rPr>
-            <w:t>//demo</w:t>
+            <w:t>test</w:t>
           </w:r>
+          <w:proofErr w:type="spellEnd"/>
           <w:r>
-            <w:rPr>
-              <w:lang w:val="en-US"/>
-            </w:rPr>
-            <w:t>/certificates</w:t>
+            <w:t>/</w:t>
           </w:r>
-        </w:p>
-      </w:sdtContent>
-    </w:sdt>
-    <w:sdt>
-      <w:sdtPr>
-        <w:rPr>
-          <w:lang w:val="en-US"/>
-        </w:rPr>
-        <w:alias w:val="DynamicRow"/>
-        <w:tag w:val="DynamicRow"/>
-        <w:id w:val="18931604"/>
-        <w:placeholder>
-          <w:docPart w:val="726D3CA6C11E4541BCDB2C7E66F94E26"/>
-        </w:placeholder>
-        <w:showingPlcHdr/>
-        <w:text/>
-      </w:sdtPr>
-      <w:sdtContent>
-        <w:p>
-          <w:pPr>
-            <w:rPr>
-              <w:lang w:val="en-US"/>
-            </w:rPr>
-          </w:pPr>
+          <w:proofErr w:type="spellStart"/>
           <w:r>
-            <w:rPr>
-              <w:lang w:val="en-US"/>
-            </w:rPr>
-            <w:t>4</w:t>
+            <w:t>certificates</w:t>
           </w:r>
-        </w:p>
-      </w:sdtContent>
-    </w:sdt>
-    <w:sdt>
-      <w:sdtPr>
-        <w:rPr>
-          <w:lang w:val="en-US"/>
-        </w:rPr>
-        <w:alias w:val="Content"/>
-        <w:tag w:val="Content"/>
-        <w:id w:val="18931605"/>
-        <w:placeholder>
-          <w:docPart w:val="86BA6EA74C6648FD8BE2BFE921F9E44F"/>
-        </w:placeholder>
-        <w:showingPlcHdr/>
-        <w:text/>
-      </w:sdtPr>
-      <w:sdtContent>
-        <w:p>
-          <w:pPr>
-            <w:rPr>
-              <w:lang w:val="en-US"/>
-            </w:rPr>
-          </w:pPr>
-          <w:r>
-            <w:rPr>
-              <w:lang w:val="en-US"/>
-            </w:rPr>
-            <w:t>.</w:t>
-          </w:r>
+          <w:proofErr w:type="spellEnd"/>
         </w:p>
       </w:sdtContent>
     </w:sdt>
@@ -658,39 +572,6 @@
         </w:tc>
       </w:tr>
     </w:tbl>
-    <w:sdt>
-      <w:sdtPr>
-        <w:rPr>
-          <w:lang w:val="en-US"/>
-        </w:rPr>
-        <w:alias w:val="EndContent"/>
-        <w:tag w:val="EndContent"/>
-        <w:id w:val="18931610"/>
-        <w:placeholder>
-          <w:docPart w:val="34C0B1225B534C3AA388C4A11FA3FEA3"/>
-        </w:placeholder>
-        <w:showingPlcHdr/>
-        <w:text/>
-      </w:sdtPr>
-      <w:sdtContent>
-        <w:p>
-          <w:pPr>
-            <w:tabs>
-              <w:tab w:val="left" w:pos="2866"/>
-            </w:tabs>
-            <w:rPr>
-              <w:lang w:val="en-US"/>
-            </w:rPr>
-          </w:pPr>
-          <w:r>
-            <w:rPr>
-              <w:lang w:val="en-US"/>
-            </w:rPr>
-            <w:t>.</w:t>
-          </w:r>
-        </w:p>
-      </w:sdtContent>
-    </w:sdt>
     <w:sdt>
       <w:sdtPr>
         <w:rPr>
@@ -1008,6 +889,16 @@
       <w:szCs w:val="16"/>
     </w:rPr>
   </w:style>
+  <w:style w:type="character" w:styleId="a6">
+    <w:name w:val="Placeholder Text"/>
+    <w:basedOn w:val="a0"/>
+    <w:uiPriority w:val="99"/>
+    <w:semiHidden/>
+    <w:rsid w:val="002F53FC"/>
+    <w:rPr>
+      <w:color w:val="808080"/>
+    </w:rPr>
+  </w:style>
 </w:styles>
 </file>
 
@@ -1032,100 +923,7 @@
       <w:docPartBody>
         <w:p>
           <w:pPr>
-            <w:pStyle w:val="15D4CD21FB4C4620B9FC2F5ACD63AC51"/>
-          </w:pPr>
-          <w:r>
-            <w:rPr>
-              <w:lang w:val="en-US"/>
-            </w:rPr>
-            <w:t>.</w:t>
-          </w:r>
-        </w:p>
-      </w:docPartBody>
-    </w:docPart>
-    <w:docPart>
-      <w:docPartPr>
-        <w:name w:val="C0B6840A44E54A3FAFCCD716EFD0C2AE"/>
-        <w:category>
-          <w:name w:val="Общие"/>
-          <w:gallery w:val="placeholder"/>
-        </w:category>
-        <w:types>
-          <w:type w:val="bbPlcHdr"/>
-        </w:types>
-        <w:behaviors>
-          <w:behavior w:val="content"/>
-        </w:behaviors>
-        <w:guid w:val="{6D66F89E-579D-4752-B5AB-B2D6F70D60CF}"/>
-      </w:docPartPr>
-      <w:docPartBody>
-        <w:p>
-          <w:pPr>
-            <w:pStyle w:val="C0B6840A44E54A3FAFCCD716EFD0C2AE"/>
-          </w:pPr>
-          <w:r>
-            <w:rPr>
-              <w:lang w:val="en-US"/>
-            </w:rPr>
-            <w:t>//demo</w:t>
-          </w:r>
-          <w:r>
-            <w:rPr>
-              <w:lang w:val="en-US"/>
-            </w:rPr>
-            <w:t>/certificates</w:t>
-          </w:r>
-        </w:p>
-      </w:docPartBody>
-    </w:docPart>
-    <w:docPart>
-      <w:docPartPr>
-        <w:name w:val="726D3CA6C11E4541BCDB2C7E66F94E26"/>
-        <w:category>
-          <w:name w:val="Общие"/>
-          <w:gallery w:val="placeholder"/>
-        </w:category>
-        <w:types>
-          <w:type w:val="bbPlcHdr"/>
-        </w:types>
-        <w:behaviors>
-          <w:behavior w:val="content"/>
-        </w:behaviors>
-        <w:guid w:val="{5C568E93-743C-4768-BB17-E36317B2F038}"/>
-      </w:docPartPr>
-      <w:docPartBody>
-        <w:p>
-          <w:pPr>
-            <w:pStyle w:val="726D3CA6C11E4541BCDB2C7E66F94E26"/>
-          </w:pPr>
-          <w:r>
-            <w:rPr>
-              <w:lang w:val="en-US"/>
-            </w:rPr>
-            <w:t>4</w:t>
-          </w:r>
-        </w:p>
-      </w:docPartBody>
-    </w:docPart>
-    <w:docPart>
-      <w:docPartPr>
-        <w:name w:val="86BA6EA74C6648FD8BE2BFE921F9E44F"/>
-        <w:category>
-          <w:name w:val="Общие"/>
-          <w:gallery w:val="placeholder"/>
-        </w:category>
-        <w:types>
-          <w:type w:val="bbPlcHdr"/>
-        </w:types>
-        <w:behaviors>
-          <w:behavior w:val="content"/>
-        </w:behaviors>
-        <w:guid w:val="{06666877-5CBD-4992-A9F1-F4A45BE4D383}"/>
-      </w:docPartPr>
-      <w:docPartBody>
-        <w:p>
-          <w:pPr>
-            <w:pStyle w:val="86BA6EA74C6648FD8BE2BFE921F9E44F"/>
+            <w:pStyle w:val="15D4CD21FB4C4620B9FC2F5ACD63AC511"/>
           </w:pPr>
           <w:r>
             <w:rPr>
@@ -1183,7 +981,7 @@
       <w:docPartBody>
         <w:p>
           <w:pPr>
-            <w:pStyle w:val="11577BE12968427680CC78FC60F970B2"/>
+            <w:pStyle w:val="11577BE12968427680CC78FC60F970B21"/>
           </w:pPr>
           <w:r>
             <w:rPr>
@@ -1212,7 +1010,7 @@
       <w:docPartBody>
         <w:p>
           <w:pPr>
-            <w:pStyle w:val="31C75CF1EE484BA18210131C581BB8F8"/>
+            <w:pStyle w:val="31C75CF1EE484BA18210131C581BB8F81"/>
           </w:pPr>
           <w:r>
             <w:rPr>
@@ -1241,7 +1039,7 @@
       <w:docPartBody>
         <w:p>
           <w:pPr>
-            <w:pStyle w:val="B27FB0CA557E4ABCBB9F16E78DF5B568"/>
+            <w:pStyle w:val="B27FB0CA557E4ABCBB9F16E78DF5B5681"/>
           </w:pPr>
           <w:r>
             <w:rPr>
@@ -1270,7 +1068,7 @@
       <w:docPartBody>
         <w:p>
           <w:pPr>
-            <w:pStyle w:val="10B2F596AEEB4EAB81F31C18DAA49E74"/>
+            <w:pStyle w:val="10B2F596AEEB4EAB81F31C18DAA49E741"/>
           </w:pPr>
           <w:r>
             <w:rPr>
@@ -1299,42 +1097,13 @@
       <w:docPartBody>
         <w:p>
           <w:pPr>
-            <w:pStyle w:val="BA826C3AEBD84F9F97AEC2287B4819E1"/>
+            <w:pStyle w:val="BA826C3AEBD84F9F97AEC2287B4819E11"/>
           </w:pPr>
           <w:r>
             <w:rPr>
               <w:lang w:val="en-US"/>
             </w:rPr>
             <w:t>./ExpireDate</w:t>
-          </w:r>
-        </w:p>
-      </w:docPartBody>
-    </w:docPart>
-    <w:docPart>
-      <w:docPartPr>
-        <w:name w:val="34C0B1225B534C3AA388C4A11FA3FEA3"/>
-        <w:category>
-          <w:name w:val="Общие"/>
-          <w:gallery w:val="placeholder"/>
-        </w:category>
-        <w:types>
-          <w:type w:val="bbPlcHdr"/>
-        </w:types>
-        <w:behaviors>
-          <w:behavior w:val="content"/>
-        </w:behaviors>
-        <w:guid w:val="{B1FF2C98-8FBF-4F67-9E22-E7509EE0E221}"/>
-      </w:docPartPr>
-      <w:docPartBody>
-        <w:p>
-          <w:pPr>
-            <w:pStyle w:val="34C0B1225B534C3AA388C4A11FA3FEA3"/>
-          </w:pPr>
-          <w:r>
-            <w:rPr>
-              <w:lang w:val="en-US"/>
-            </w:rPr>
-            <w:t>.</w:t>
           </w:r>
         </w:p>
       </w:docPartBody>
@@ -1379,7 +1148,7 @@
     <w:charset w:val="CC"/>
     <w:family w:val="swiss"/>
     <w:pitch w:val="variable"/>
-    <w:sig w:usb0="E00002FF" w:usb1="4000ACFF" w:usb2="00000001" w:usb3="00000000" w:csb0="0000019F" w:csb1="00000000"/>
+    <w:sig w:usb0="E10002FF" w:usb1="4000ACFF" w:usb2="00000009" w:usb3="00000000" w:csb0="0000019F" w:csb1="00000000"/>
   </w:font>
   <w:font w:name="Times New Roman">
     <w:panose1 w:val="02020603050405020304"/>
@@ -1415,6 +1184,7 @@
   </w:compat>
   <w:rsids>
     <w:rsidRoot w:val="005A1A9E"/>
+    <w:rsid w:val="00183B9A"/>
     <w:rsid w:val="005A1A9E"/>
     <w:rsid w:val="005C3BB5"/>
   </w:rsids>
@@ -1597,6 +1367,7 @@
   <w:style w:type="paragraph" w:default="1" w:styleId="a">
     <w:name w:val="Normal"/>
     <w:qFormat/>
+    <w:rsid w:val="00183B9A"/>
   </w:style>
   <w:style w:type="character" w:default="1" w:styleId="a0">
     <w:name w:val="Default Paragraph Font"/>
@@ -1647,7 +1418,7 @@
     <w:basedOn w:val="a0"/>
     <w:uiPriority w:val="99"/>
     <w:semiHidden/>
-    <w:rsid w:val="005A1A9E"/>
+    <w:rsid w:val="00183B9A"/>
     <w:rPr>
       <w:color w:val="808080"/>
     </w:rPr>
@@ -1683,6 +1454,86 @@
   <w:style w:type="paragraph" w:customStyle="1" w:styleId="798F63B668004B6CA57C94A05109E793">
     <w:name w:val="798F63B668004B6CA57C94A05109E793"/>
     <w:rsid w:val="005A1A9E"/>
+  </w:style>
+  <w:style w:type="paragraph" w:customStyle="1" w:styleId="15D4CD21FB4C4620B9FC2F5ACD63AC511">
+    <w:name w:val="15D4CD21FB4C4620B9FC2F5ACD63AC511"/>
+    <w:rsid w:val="00183B9A"/>
+    <w:rPr>
+      <w:rFonts w:eastAsiaTheme="minorHAnsi"/>
+      <w:lang w:eastAsia="en-US"/>
+    </w:rPr>
+  </w:style>
+  <w:style w:type="paragraph" w:customStyle="1" w:styleId="C0B6840A44E54A3FAFCCD716EFD0C2AE1">
+    <w:name w:val="C0B6840A44E54A3FAFCCD716EFD0C2AE1"/>
+    <w:rsid w:val="00183B9A"/>
+    <w:rPr>
+      <w:rFonts w:eastAsiaTheme="minorHAnsi"/>
+      <w:lang w:eastAsia="en-US"/>
+    </w:rPr>
+  </w:style>
+  <w:style w:type="paragraph" w:customStyle="1" w:styleId="726D3CA6C11E4541BCDB2C7E66F94E261">
+    <w:name w:val="726D3CA6C11E4541BCDB2C7E66F94E261"/>
+    <w:rsid w:val="00183B9A"/>
+    <w:rPr>
+      <w:rFonts w:eastAsiaTheme="minorHAnsi"/>
+      <w:lang w:eastAsia="en-US"/>
+    </w:rPr>
+  </w:style>
+  <w:style w:type="paragraph" w:customStyle="1" w:styleId="86BA6EA74C6648FD8BE2BFE921F9E44F1">
+    <w:name w:val="86BA6EA74C6648FD8BE2BFE921F9E44F1"/>
+    <w:rsid w:val="00183B9A"/>
+    <w:rPr>
+      <w:rFonts w:eastAsiaTheme="minorHAnsi"/>
+      <w:lang w:eastAsia="en-US"/>
+    </w:rPr>
+  </w:style>
+  <w:style w:type="paragraph" w:customStyle="1" w:styleId="11577BE12968427680CC78FC60F970B21">
+    <w:name w:val="11577BE12968427680CC78FC60F970B21"/>
+    <w:rsid w:val="00183B9A"/>
+    <w:rPr>
+      <w:rFonts w:eastAsiaTheme="minorHAnsi"/>
+      <w:lang w:eastAsia="en-US"/>
+    </w:rPr>
+  </w:style>
+  <w:style w:type="paragraph" w:customStyle="1" w:styleId="31C75CF1EE484BA18210131C581BB8F81">
+    <w:name w:val="31C75CF1EE484BA18210131C581BB8F81"/>
+    <w:rsid w:val="00183B9A"/>
+    <w:rPr>
+      <w:rFonts w:eastAsiaTheme="minorHAnsi"/>
+      <w:lang w:eastAsia="en-US"/>
+    </w:rPr>
+  </w:style>
+  <w:style w:type="paragraph" w:customStyle="1" w:styleId="B27FB0CA557E4ABCBB9F16E78DF5B5681">
+    <w:name w:val="B27FB0CA557E4ABCBB9F16E78DF5B5681"/>
+    <w:rsid w:val="00183B9A"/>
+    <w:rPr>
+      <w:rFonts w:eastAsiaTheme="minorHAnsi"/>
+      <w:lang w:eastAsia="en-US"/>
+    </w:rPr>
+  </w:style>
+  <w:style w:type="paragraph" w:customStyle="1" w:styleId="10B2F596AEEB4EAB81F31C18DAA49E741">
+    <w:name w:val="10B2F596AEEB4EAB81F31C18DAA49E741"/>
+    <w:rsid w:val="00183B9A"/>
+    <w:rPr>
+      <w:rFonts w:eastAsiaTheme="minorHAnsi"/>
+      <w:lang w:eastAsia="en-US"/>
+    </w:rPr>
+  </w:style>
+  <w:style w:type="paragraph" w:customStyle="1" w:styleId="BA826C3AEBD84F9F97AEC2287B4819E11">
+    <w:name w:val="BA826C3AEBD84F9F97AEC2287B4819E11"/>
+    <w:rsid w:val="00183B9A"/>
+    <w:rPr>
+      <w:rFonts w:eastAsiaTheme="minorHAnsi"/>
+      <w:lang w:eastAsia="en-US"/>
+    </w:rPr>
+  </w:style>
+  <w:style w:type="paragraph" w:customStyle="1" w:styleId="34C0B1225B534C3AA388C4A11FA3FEA31">
+    <w:name w:val="34C0B1225B534C3AA388C4A11FA3FEA31"/>
+    <w:rsid w:val="00183B9A"/>
+    <w:rPr>
+      <w:rFonts w:eastAsiaTheme="minorHAnsi"/>
+      <w:lang w:eastAsia="en-US"/>
+    </w:rPr>
   </w:style>
 </w:styles>
 </file>
